--- a/法令ファイル/航空機燃料譲与税法/航空機燃料譲与税法（昭和四十七年法律第十三号）.docx
+++ b/法令ファイル/航空機燃料譲与税法/航空機燃料譲与税法（昭和四十七年法律第十三号）.docx
@@ -59,36 +59,32 @@
     </w:p>
     <w:p>
       <w:pPr>
-        <w:pStyle w:val="Heading6"/>
+        <w:pStyle w:val="ListBullet"/>
         <w:ind w:left="880"/>
       </w:pPr>
       <w:r>
         <w:t>一</w:t>
+        <w:br/>
+        <w:t>空港の所在する市町村（その区域外に空港を設置している市町村を含む。）</w:t>
+        <w:br/>
+        <w:br/>
+        <w:br/>
+        <w:t>当該空港において収納されるべき国内航空に従事する航空機に係る着陸料の収入額（一の空港につき当該市町村の数が二以上である場合にあつては、当該収入額を、空港の面積、空港に係る施設の所在の状況その他の事情を参酌して、総務省令で定めるところにより按分した額。以下この条及び次条において同じ。）</w:t>
       </w:r>
     </w:p>
     <w:p>
       <w:pPr>
-        <w:ind w:left="880"/>
-      </w:pPr>
-      <w:r>
-        <w:t>空港の所在する市町村（その区域外に空港を設置している市町村を含む。）</w:t>
-      </w:r>
-    </w:p>
-    <w:p>
-      <w:pPr>
-        <w:pStyle w:val="Heading6"/>
+        <w:pStyle w:val="ListBullet"/>
         <w:ind w:left="880"/>
       </w:pPr>
       <w:r>
         <w:t>二</w:t>
-      </w:r>
-    </w:p>
-    <w:p>
-      <w:pPr>
-        <w:ind w:left="880"/>
-      </w:pPr>
-      <w:r>
+        <w:br/>
         <w:t>航空機の騒音が特に著しいと認められる空港で政令で定めるものに係る市町村</w:t>
+        <w:br/>
+        <w:br/>
+        <w:br/>
+        <w:t>当該空港に係る航空機の騒音が特に著しい地区として総務省令で定める地区内の世帯数</w:t>
       </w:r>
     </w:p>
     <w:p>
@@ -123,6 +119,8 @@
       </w:pPr>
       <w:r>
         <w:t>第一項第一号の着陸料の収入額及び同項第二号の世帯数は、総務省令で定めるところにより算定するものとする。</w:t>
+        <w:br/>
+        <w:t>ただし、空港の管理の態容、航空機の騒音により生ずる障害の程度その他の事情を参酌して、総務省令で定めるところにより補正することができる。</w:t>
       </w:r>
     </w:p>
     <w:p>
@@ -170,6 +168,8 @@
       </w:pPr>
       <w:r>
         <w:t>空港関係都道府県につき、その設置する空港があることその他の特別の事情がある場合には、当該空港関係都道府県に係る第一項の規定の適用については、当該空港関係都道府県の区域内の空港関係市町村に係る前条第一項第一号の着陸料の収入額又は同項第二号の世帯数を、当該特別の事情を参酌して総務省令で定めるところにより補正することができる。</w:t>
+        <w:br/>
+        <w:t>この場合においては、当該補正された収入額又は世帯数をもつて、同項第一号の着陸料の収入額又は同項第二号の世帯数とする。</w:t>
       </w:r>
     </w:p>
     <w:p>
@@ -256,52 +256,34 @@
     </w:p>
     <w:p>
       <w:pPr>
-        <w:pStyle w:val="Heading6"/>
+        <w:pStyle w:val="ListBullet"/>
         <w:ind w:left="880"/>
       </w:pPr>
       <w:r>
         <w:t>一</w:t>
-      </w:r>
-    </w:p>
-    <w:p>
-      <w:pPr>
-        <w:ind w:left="880"/>
-      </w:pPr>
-      <w:r>
+        <w:br/>
         <w:t>第一条第二項又は第二条第一項第二号の政令の制定又は改廃の立案をしようとするとき。</w:t>
       </w:r>
     </w:p>
     <w:p>
       <w:pPr>
-        <w:pStyle w:val="Heading6"/>
+        <w:pStyle w:val="ListBullet"/>
         <w:ind w:left="880"/>
       </w:pPr>
       <w:r>
         <w:t>二</w:t>
-      </w:r>
-    </w:p>
-    <w:p>
-      <w:pPr>
-        <w:ind w:left="880"/>
-      </w:pPr>
-      <w:r>
+        <w:br/>
         <w:t>第二条第一項若しくは第三項、第二条の二第三項又は前条の総務省令を制定し、又は改廃しようとするとき。</w:t>
       </w:r>
     </w:p>
     <w:p>
       <w:pPr>
-        <w:pStyle w:val="Heading6"/>
+        <w:pStyle w:val="ListBullet"/>
         <w:ind w:left="880"/>
       </w:pPr>
       <w:r>
         <w:t>三</w:t>
-      </w:r>
-    </w:p>
-    <w:p>
-      <w:pPr>
-        <w:ind w:left="880"/>
-      </w:pPr>
-      <w:r>
+        <w:br/>
         <w:t>空港関係市町村及び空港関係都道府県に対して譲与すべき航空機燃料譲与税を譲与しようとするとき。</w:t>
       </w:r>
     </w:p>
@@ -332,6 +314,18 @@
       </w:r>
     </w:p>
     <w:p>
+      <w:pPr>
+        <w:pStyle w:val="Heading5"/>
+        <w:ind w:left="440"/>
+      </w:pPr>
+      <w:r>
+        <w:t>１</w:t>
+      </w:r>
+    </w:p>
+    <w:p>
+      <w:pPr>
+        <w:ind w:left="440"/>
+      </w:pPr>
       <w:r>
         <w:t>この法律は、公布の日から施行し、昭和四十七年度分の航空機燃料譲与税から適用する。</w:t>
       </w:r>
@@ -363,7 +357,7 @@
         <w:pStyle w:val="Heading1"/>
       </w:pPr>
       <w:r>
-        <w:t>附　則（昭和五四年三月三一日法律第一二号）</w:t>
+        <w:t>附則（昭和五四年三月三一日法律第一二号）</w:t>
       </w:r>
     </w:p>
     <w:p>
@@ -449,7 +443,7 @@
         <w:pStyle w:val="Heading1"/>
       </w:pPr>
       <w:r>
-        <w:t>附　則（昭和五九年三月三一日法律第七号）</w:t>
+        <w:t>附則（昭和五九年三月三一日法律第七号）</w:t>
       </w:r>
     </w:p>
     <w:p>
@@ -510,6 +504,8 @@
       </w:pPr>
       <w:r>
         <w:t>前項の規定は、昭和六十年度から昭和六十三年度までの各年度分の航空機燃料譲与税に係る新航空機燃料譲与税法第三条第一項の表の下欄に定める譲与時期ごとに譲与すべき額について準用する。</w:t>
+        <w:br/>
+        <w:t>この場合において、昭和六十年度分の航空機燃料譲与税にあつては前項の表中「同月において収納すべき航空機燃料税の収入額の見込額」とあるのは「同月において収納すべき航空機燃料税の収入額の見込額の五分の四に相当する額」と、「五分の四」とあるのは「五分の三」と、昭和六十一年度分の航空機燃料譲与税にあつては同表中「同月において収納すべき航空機燃料税の収入額の見込額」とあるのは「同月において収納すべき航空機燃料税の収入額の見込額の五分の三に相当する額」と、「五分の四」とあるのは「五分の二」と、昭和六十二年度分の航空機燃料譲与税にあつては同表中「同月において収納すべき航空機燃料税の収入額の見込額」とあるのは「同月において収納すべき航空機燃料税の収入額の見込額の五分の二に相当する額」と、「五分の四」とあるのは「五分の一」と、昭和六十三年度分の航空機燃料譲与税にあつては同表中「同月において収納すべき航空機燃料税の収入額の見込額」とあるのは「同月において収納すべき航空機燃料税の収入額の見込額の五分の一に相当する額」と、「収入額と同年の三月において収納すべき航空機燃料税の収入額の見込額の五分の四に相当する額との合算額」とあるのは「収入額」と読み替えるものとする。</w:t>
       </w:r>
     </w:p>
     <w:p>
@@ -535,7 +531,7 @@
         <w:pStyle w:val="Heading1"/>
       </w:pPr>
       <w:r>
-        <w:t>附　則（平成一〇年五月八日法律第五四号）</w:t>
+        <w:t>附則（平成一〇年五月八日法律第五四号）</w:t>
       </w:r>
     </w:p>
     <w:p>
@@ -549,6 +545,8 @@
     <w:p>
       <w:r>
         <w:t>この法律は、平成十二年四月一日から施行する。</w:t>
+        <w:br/>
+        <w:t>ただし、第一条中地方自治法別表第一から別表第四までの改正規定（別表第一中第八号の二を削り、第八号の三を第八号の二とし、第八号の四及び第九号の三を削り、第九号の四を第九号の三とし、第九号の五を第九号の四とする改正規定、同表第二十号の五の改正規定、別表第二第二号（十の三）の改正規定並びに別表第三第二号の改正規定を除く。）並びに附則第七条及び第九条の規定は、公布の日から施行する。</w:t>
       </w:r>
     </w:p>
     <w:p>
@@ -587,7 +585,7 @@
         <w:pStyle w:val="Heading1"/>
       </w:pPr>
       <w:r>
-        <w:t>附　則（平成一一年一二月二二日法律第一六〇号）</w:t>
+        <w:t>附則（平成一一年一二月二二日法律第一六〇号）</w:t>
       </w:r>
     </w:p>
     <w:p>
@@ -601,23 +599,23 @@
     <w:p>
       <w:r>
         <w:t>この法律（第二条及び第三条を除く。）は、平成十三年一月六日から施行する。</w:t>
+        <w:br/>
+        <w:t>ただし、次の各号に掲げる規定は、当該各号に定める日から施行する。</w:t>
       </w:r>
     </w:p>
     <w:p>
       <w:pPr>
-        <w:pStyle w:val="Heading6"/>
+        <w:pStyle w:val="ListBullet"/>
         <w:ind w:left="880"/>
       </w:pPr>
       <w:r>
         <w:t>一</w:t>
-      </w:r>
-    </w:p>
-    <w:p>
-      <w:pPr>
-        <w:ind w:left="880"/>
-      </w:pPr>
-      <w:r>
+        <w:br/>
         <w:t>第九百九十五条（核原料物質、核燃料物質及び原子炉の規制に関する法律の一部を改正する法律附則の改正規定に係る部分に限る。）、第千三百五条、第千三百六条、第千三百二十四条第二項、第千三百二十六条第二項及び第千三百四十四条の規定</w:t>
+        <w:br/>
+        <w:br/>
+        <w:br/>
+        <w:t>公布の日</w:t>
       </w:r>
     </w:p>
     <w:p>
@@ -630,7 +628,7 @@
         <w:pStyle w:val="Heading1"/>
       </w:pPr>
       <w:r>
-        <w:t>附　則（平成二〇年六月一八日法律第七五号）</w:t>
+        <w:t>附則（平成二〇年六月一八日法律第七五号）</w:t>
       </w:r>
     </w:p>
     <w:p>
@@ -656,7 +654,7 @@
         <w:pStyle w:val="Heading1"/>
       </w:pPr>
       <w:r>
-        <w:t>附　則（平成二三年六月三〇日法律第八三号）</w:t>
+        <w:t>附則（平成二三年六月三〇日法律第八三号）</w:t>
       </w:r>
     </w:p>
     <w:p>
@@ -742,7 +740,7 @@
         <w:pStyle w:val="Heading1"/>
       </w:pPr>
       <w:r>
-        <w:t>附　則（平成二六年三月三一日法律第四号）</w:t>
+        <w:t>附則（平成二六年三月三一日法律第四号）</w:t>
       </w:r>
     </w:p>
     <w:p>
@@ -845,7 +843,7 @@
         <w:pStyle w:val="Heading1"/>
       </w:pPr>
       <w:r>
-        <w:t>附　則（平成二九年三月三一日法律第二号）</w:t>
+        <w:t>附則（平成二九年三月三一日法律第二号）</w:t>
       </w:r>
     </w:p>
     <w:p>
@@ -897,7 +895,7 @@
         <w:pStyle w:val="Heading1"/>
       </w:pPr>
       <w:r>
-        <w:t>附　則（令和二年三月三一日法律第五号）</w:t>
+        <w:t>附則（令和二年三月三一日法律第五号）</w:t>
       </w:r>
     </w:p>
     <w:p>
@@ -949,7 +947,7 @@
         <w:pStyle w:val="Heading1"/>
       </w:pPr>
       <w:r>
-        <w:t>附　則（令和三年三月三一日法律第七号）</w:t>
+        <w:t>附則（令和三年三月三一日法律第七号）</w:t>
       </w:r>
     </w:p>
     <w:p>
@@ -1062,7 +1060,7 @@
     </w:pPr>
     <w:r>
       <w:tab/>
-      <w:t>WeGov v0.1 - FTS141</w:t>
+      <w:t>WeGov v0.2 - FTS141</w:t>
     </w:r>
   </w:p>
 </w:ftr>
